--- a/files/salesPerformance_template.docx
+++ b/files/salesPerformance_template.docx
@@ -79,7 +79,10 @@
               <w:jc w:val="right"/>
             </w:pPr>
             <w:r>
-              <w:t>Page #</w:t>
+              <w:t xml:space="preserve">Page </w:t>
+            </w:r>
+            <w:r>
+              <w:t>1</w:t>
             </w:r>
           </w:p>
         </w:tc>
